--- a/doc/base.docx
+++ b/doc/base.docx
@@ -121,32 +121,6 @@
         <w:rPr>
           <w:rFonts w:hint="eastAsia"/>
         </w:rPr>
-        <w:t>Java7</w:t>
-      </w:r>
-      <w:r>
-        <w:rPr>
-          <w:rFonts w:hint="eastAsia"/>
-        </w:rPr>
-        <w:t>、</w:t>
-      </w:r>
-      <w:r>
-        <w:rPr>
-          <w:rFonts w:hint="eastAsia"/>
-        </w:rPr>
-        <w:t>Java8</w:t>
-      </w:r>
-      <w:r>
-        <w:rPr>
-          <w:rFonts w:hint="eastAsia"/>
-        </w:rPr>
-        <w:t>的新特性</w:t>
-      </w:r>
-    </w:p>
-    <w:p>
-      <w:r>
-        <w:rPr>
-          <w:rFonts w:hint="eastAsia"/>
-        </w:rPr>
         <w:t>Java</w:t>
       </w:r>
       <w:r>
@@ -241,13 +215,7 @@
         <w:rPr>
           <w:rFonts w:hint="eastAsia"/>
         </w:rPr>
-        <w:t xml:space="preserve"> String c = new </w:t>
-      </w:r>
-      <w:r>
-        <w:rPr>
-          <w:rFonts w:hint="eastAsia"/>
-        </w:rPr>
-        <w:t>String(</w:t>
+        <w:t xml:space="preserve"> String c = new String(</w:t>
       </w:r>
       <w:r>
         <w:rPr>
@@ -423,6 +391,9 @@
       <w:bookmarkEnd w:id="0"/>
     </w:p>
     <w:p>
+      <w:pPr>
+        <w:outlineLvl w:val="0"/>
+      </w:pPr>
       <w:r>
         <w:rPr>
           <w:rFonts w:hint="eastAsia"/>
@@ -515,16 +486,8 @@
         <w:rPr>
           <w:rFonts w:hint="eastAsia"/>
         </w:rPr>
-        <w:t xml:space="preserve">23. </w:t>
-      </w:r>
-      <w:proofErr w:type="gramStart"/>
-      <w:r>
-        <w:rPr>
-          <w:rFonts w:hint="eastAsia"/>
-        </w:rPr>
-        <w:t>rehash</w:t>
-      </w:r>
-      <w:proofErr w:type="gramEnd"/>
+        <w:t>23. rehash</w:t>
+      </w:r>
     </w:p>
     <w:p>
       <w:r>
@@ -538,13 +501,7 @@
         <w:rPr>
           <w:rFonts w:hint="eastAsia"/>
         </w:rPr>
-        <w:t>h</w:t>
-      </w:r>
-      <w:r>
-        <w:rPr>
-          <w:rFonts w:hint="eastAsia"/>
-        </w:rPr>
-        <w:t>ashCode</w:t>
+        <w:t>hashCode</w:t>
       </w:r>
       <w:proofErr w:type="spellEnd"/>
       <w:r>
@@ -687,6 +644,9 @@
       </w:r>
     </w:p>
     <w:p>
+      <w:pPr>
+        <w:outlineLvl w:val="0"/>
+      </w:pPr>
       <w:r>
         <w:rPr>
           <w:rFonts w:hint="eastAsia"/>
@@ -811,6 +771,9 @@
       </w:r>
     </w:p>
     <w:p>
+      <w:pPr>
+        <w:outlineLvl w:val="0"/>
+      </w:pPr>
       <w:r>
         <w:rPr>
           <w:rFonts w:hint="eastAsia"/>
@@ -947,6 +910,9 @@
       </w:r>
     </w:p>
     <w:p>
+      <w:pPr>
+        <w:outlineLvl w:val="0"/>
+      </w:pPr>
       <w:r>
         <w:rPr>
           <w:rFonts w:hint="eastAsia"/>
@@ -1095,6 +1061,9 @@
       </w:r>
     </w:p>
     <w:p>
+      <w:pPr>
+        <w:outlineLvl w:val="0"/>
+      </w:pPr>
       <w:r>
         <w:rPr>
           <w:rFonts w:hint="eastAsia"/>
@@ -1207,6 +1176,9 @@
       </w:r>
     </w:p>
     <w:p>
+      <w:pPr>
+        <w:outlineLvl w:val="0"/>
+      </w:pPr>
       <w:r>
         <w:rPr>
           <w:rFonts w:hint="eastAsia"/>
@@ -1323,14 +1295,46 @@
         <w:rPr>
           <w:rFonts w:hint="eastAsia"/>
         </w:rPr>
+        <w:t>15. HashMap </w:t>
+      </w:r>
+      <w:r>
+        <w:rPr>
+          <w:rFonts w:hint="eastAsia"/>
+        </w:rPr>
+        <w:t>是否线程安全，为何不安全。</w:t>
+      </w:r>
+      <w:r>
+        <w:rPr>
+          <w:rFonts w:hint="eastAsia"/>
+        </w:rPr>
+        <w:t> ConcurrentHashMap</w:t>
+      </w:r>
+      <w:r>
+        <w:rPr>
+          <w:rFonts w:hint="eastAsia"/>
+        </w:rPr>
+        <w:t>，线程安全，为何安全。底</w:t>
+      </w:r>
+      <w:r>
+        <w:rPr>
+          <w:rFonts w:hint="eastAsia"/>
+        </w:rPr>
         <w:lastRenderedPageBreak/>
-        <w:t>15. HashMap </w:t>
-      </w:r>
-      <w:r>
-        <w:rPr>
-          <w:rFonts w:hint="eastAsia"/>
-        </w:rPr>
-        <w:t>是否线程安全，为何不安全。</w:t>
+        <w:t>层实现是怎么样的。</w:t>
+      </w:r>
+    </w:p>
+    <w:p>
+      <w:r>
+        <w:rPr>
+          <w:rFonts w:hint="eastAsia"/>
+        </w:rPr>
+        <w:t>16. J.U.C</w:t>
+      </w:r>
+      <w:r>
+        <w:rPr>
+          <w:rFonts w:hint="eastAsia"/>
+        </w:rPr>
+        <w:t>下的常见类的使用。</w:t>
       </w:r>
       <w:r>
         <w:rPr>
@@ -1343,69 +1347,21 @@
         <w:rPr>
           <w:rFonts w:hint="eastAsia"/>
         </w:rPr>
-        <w:t>ConcurrentHashMap</w:t>
+        <w:t>ThreadPool</w:t>
       </w:r>
       <w:proofErr w:type="spellEnd"/>
       <w:r>
         <w:rPr>
           <w:rFonts w:hint="eastAsia"/>
         </w:rPr>
-        <w:t>，线程安全，为何安全。底层实现是怎么样的。</w:t>
-      </w:r>
-    </w:p>
-    <w:p>
-      <w:r>
-        <w:rPr>
-          <w:rFonts w:hint="eastAsia"/>
-        </w:rPr>
-        <w:t>16. J.U.C</w:t>
-      </w:r>
-      <w:r>
-        <w:rPr>
-          <w:rFonts w:hint="eastAsia"/>
-        </w:rPr>
-        <w:t>下的常见类的使用</w:t>
-      </w:r>
-      <w:r>
-        <w:rPr>
-          <w:rFonts w:hint="eastAsia"/>
-        </w:rPr>
-        <w:t>。</w:t>
-      </w:r>
-      <w:r>
-        <w:rPr>
-          <w:rFonts w:hint="eastAsia"/>
-        </w:rPr>
-        <w:t> </w:t>
-      </w:r>
-      <w:proofErr w:type="spellStart"/>
-      <w:r>
-        <w:rPr>
-          <w:rFonts w:hint="eastAsia"/>
-        </w:rPr>
-        <w:t>ThreadPool</w:t>
-      </w:r>
-      <w:proofErr w:type="spellEnd"/>
-      <w:r>
-        <w:rPr>
-          <w:rFonts w:hint="eastAsia"/>
-        </w:rPr>
         <w:t>的深入考察；</w:t>
       </w:r>
       <w:r>
         <w:rPr>
           <w:rFonts w:hint="eastAsia"/>
         </w:rPr>
-        <w:t> </w:t>
-      </w:r>
-      <w:proofErr w:type="spellStart"/>
-      <w:r>
-        <w:rPr>
-          <w:rFonts w:hint="eastAsia"/>
-        </w:rPr>
-        <w:t>BlockingQueue</w:t>
-      </w:r>
-      <w:proofErr w:type="spellEnd"/>
+        <w:t> BlockingQueue</w:t>
+      </w:r>
       <w:r>
         <w:rPr>
           <w:rFonts w:hint="eastAsia"/>
@@ -1536,13 +1492,7 @@
         <w:rPr>
           <w:rFonts w:hint="eastAsia"/>
         </w:rPr>
-        <w:t>3</w:t>
-      </w:r>
-      <w:r>
-        <w:rPr>
-          <w:rFonts w:hint="eastAsia"/>
-        </w:rPr>
-        <w:t>. socket</w:t>
+        <w:t>3. socket</w:t>
       </w:r>
       <w:r>
         <w:rPr>
@@ -1762,13 +1712,7 @@
         <w:rPr>
           <w:rFonts w:hint="eastAsia"/>
         </w:rPr>
-        <w:t xml:space="preserve">13. </w:t>
-      </w:r>
-      <w:r>
-        <w:rPr>
-          <w:rFonts w:hint="eastAsia"/>
-        </w:rPr>
-        <w:t>head</w:t>
+        <w:t>13. head</w:t>
       </w:r>
       <w:r>
         <w:rPr>
@@ -1844,6 +1788,9 @@
       </w:r>
     </w:p>
     <w:p>
+      <w:pPr>
+        <w:outlineLvl w:val="0"/>
+      </w:pPr>
       <w:r>
         <w:rPr>
           <w:rFonts w:hint="eastAsia"/>
@@ -1950,6 +1897,9 @@
       </w:r>
     </w:p>
     <w:p>
+      <w:pPr>
+        <w:outlineLvl w:val="0"/>
+      </w:pPr>
       <w:r>
         <w:rPr>
           <w:rFonts w:hint="eastAsia"/>
@@ -1994,13 +1944,7 @@
         <w:rPr>
           <w:rFonts w:hint="eastAsia"/>
         </w:rPr>
-        <w:t>9.</w:t>
-      </w:r>
-      <w:r>
-        <w:rPr>
-          <w:rFonts w:hint="eastAsia"/>
-        </w:rPr>
-        <w:t xml:space="preserve"> </w:t>
+        <w:t xml:space="preserve">9. </w:t>
       </w:r>
       <w:r>
         <w:rPr>
@@ -2162,13 +2106,7 @@
         <w:rPr>
           <w:rFonts w:hint="eastAsia"/>
         </w:rPr>
-        <w:t>说白了就是常见的那些查</w:t>
-      </w:r>
-      <w:r>
-        <w:rPr>
-          <w:rFonts w:hint="eastAsia"/>
-        </w:rPr>
-        <w:t>找、排序算法以及各自的时间复杂度</w:t>
+        <w:t>说白了就是常见的那些查找、排序算法以及各自的时间复杂度</w:t>
       </w:r>
     </w:p>
     <w:p>
@@ -2274,7 +2212,6 @@
         <w:rPr>
           <w:rFonts w:hint="eastAsia"/>
         </w:rPr>
-        <w:lastRenderedPageBreak/>
         <w:t>十</w:t>
       </w:r>
       <w:r>
@@ -2291,6 +2228,7 @@
         <w:rPr>
           <w:rFonts w:hint="eastAsia"/>
         </w:rPr>
+        <w:lastRenderedPageBreak/>
         <w:t xml:space="preserve">1. </w:t>
       </w:r>
       <w:r>
@@ -2309,31 +2247,7 @@
         <w:rPr>
           <w:rFonts w:hint="eastAsia"/>
         </w:rPr>
-        <w:t>个请求，查询手机号所属地的笔试题</w:t>
-      </w:r>
-      <w:r>
-        <w:rPr>
-          <w:rFonts w:hint="eastAsia"/>
-        </w:rPr>
-        <w:t>(</w:t>
-      </w:r>
-      <w:r>
-        <w:rPr>
-          <w:rFonts w:hint="eastAsia"/>
-        </w:rPr>
-        <w:t>记得不完整，没列出</w:t>
-      </w:r>
-      <w:r>
-        <w:rPr>
-          <w:rFonts w:hint="eastAsia"/>
-        </w:rPr>
-        <w:t>)</w:t>
-      </w:r>
-      <w:r>
-        <w:rPr>
-          <w:rFonts w:hint="eastAsia"/>
-        </w:rPr>
-        <w:t>，如何设计算法</w:t>
+        <w:t>个请求，查询手机号所属地，如何设计算法</w:t>
       </w:r>
       <w:r>
         <w:rPr>
@@ -2367,6 +2281,9 @@
       </w:r>
     </w:p>
     <w:p>
+      <w:pPr>
+        <w:outlineLvl w:val="0"/>
+      </w:pPr>
       <w:r>
         <w:rPr>
           <w:rFonts w:hint="eastAsia"/>
@@ -2537,6 +2454,9 @@
       </w:r>
     </w:p>
     <w:p>
+      <w:pPr>
+        <w:outlineLvl w:val="0"/>
+      </w:pPr>
       <w:r>
         <w:rPr>
           <w:rFonts w:hint="eastAsia"/>
@@ -2840,6 +2760,29 @@
     <w:rPr>
       <w:color w:val="0000FF"/>
       <w:u w:val="single"/>
+    </w:rPr>
+  </w:style>
+  <w:style w:type="paragraph" w:styleId="DocumentMap">
+    <w:name w:val="Document Map"/>
+    <w:basedOn w:val="Normal"/>
+    <w:link w:val="DocumentMapChar"/>
+    <w:rsid w:val="005A0EA2"/>
+    <w:rPr>
+      <w:rFonts w:ascii="Tahoma" w:hAnsi="Tahoma" w:cs="Tahoma"/>
+      <w:sz w:val="16"/>
+      <w:szCs w:val="16"/>
+    </w:rPr>
+  </w:style>
+  <w:style w:type="character" w:customStyle="1" w:styleId="DocumentMapChar">
+    <w:name w:val="Document Map Char"/>
+    <w:basedOn w:val="DefaultParagraphFont"/>
+    <w:link w:val="DocumentMap"/>
+    <w:rsid w:val="005A0EA2"/>
+    <w:rPr>
+      <w:rFonts w:ascii="Tahoma" w:eastAsiaTheme="minorEastAsia" w:hAnsi="Tahoma" w:cs="Tahoma"/>
+      <w:kern w:val="2"/>
+      <w:sz w:val="16"/>
+      <w:szCs w:val="16"/>
     </w:rPr>
   </w:style>
 </w:styles>
